--- a/!docs/Summary (Statsenko).docx
+++ b/!docs/Summary (Statsenko).docx
@@ -6,15 +6,18 @@
       <w:pPr>
         <w:pStyle w:val="1"/>
       </w:pPr>
-      <w:bookmarkStart w:id="0" w:name="_GoBack"/>
-      <w:bookmarkEnd w:id="0"/>
       <w:r>
         <w:t>Аннотация</w:t>
       </w:r>
     </w:p>
     <w:p>
       <w:r>
-        <w:t xml:space="preserve">Квалификационная работа бакалавра на тему «Проектирование подсистемы вывода и представления информации в </w:t>
+        <w:t xml:space="preserve">Квалификационная работа бакалавра на тему «Проектирование подсистемы </w:t>
+      </w:r>
+      <w:bookmarkStart w:id="0" w:name="_GoBack"/>
+      <w:bookmarkEnd w:id="0"/>
+      <w:r>
+        <w:t xml:space="preserve">вывода и представления информации в </w:t>
       </w:r>
       <w:r>
         <w:rPr>
@@ -23,7 +26,13 @@
         <w:t>CMS</w:t>
       </w:r>
       <w:r>
-        <w:t>» содержит пояснительную записку на 65 листах формата А</w:t>
+        <w:t xml:space="preserve">» содержит пояснительную записку на </w:t>
+      </w:r>
+      <w:r>
+        <w:t>68</w:t>
+      </w:r>
+      <w:r>
+        <w:t xml:space="preserve"> листах формата А</w:t>
       </w:r>
       <w:proofErr w:type="gramStart"/>
       <w:r>
@@ -57,7 +66,19 @@
     </w:p>
     <w:p>
       <w:r>
-        <w:t>Исследовательская часть содержит анализ предметной области, анализ технологий и инструментария.</w:t>
+        <w:t xml:space="preserve">Исследовательская часть содержит анализ предметной области, анализ </w:t>
+      </w:r>
+      <w:r>
+        <w:t xml:space="preserve">и выбор </w:t>
+      </w:r>
+      <w:r>
+        <w:t xml:space="preserve">технологий и </w:t>
+      </w:r>
+      <w:r>
+        <w:t>программных средств разработки</w:t>
+      </w:r>
+      <w:r>
+        <w:t>.</w:t>
       </w:r>
     </w:p>
     <w:p>
@@ -67,7 +88,19 @@
     </w:p>
     <w:p>
       <w:r>
-        <w:t>Технологическая часть содержит необходимые руководства и другую документацию по использованию продукта.</w:t>
+        <w:t>Технологическая часть содержит необходимые руководства</w:t>
+      </w:r>
+      <w:r>
+        <w:t xml:space="preserve"> по установке и использованию продукта, его</w:t>
+      </w:r>
+      <w:r>
+        <w:t xml:space="preserve"> </w:t>
+      </w:r>
+      <w:r>
+        <w:t>системные требования</w:t>
+      </w:r>
+      <w:r>
+        <w:t>.</w:t>
       </w:r>
     </w:p>
     <w:p>
@@ -86,7 +119,12 @@
       </w:r>
     </w:p>
     <w:sectPr>
-      <w:footerReference w:type="default" r:id="rId9"/>
+      <w:headerReference w:type="even" r:id="rId9"/>
+      <w:headerReference w:type="default" r:id="rId10"/>
+      <w:footerReference w:type="even" r:id="rId11"/>
+      <w:footerReference w:type="default" r:id="rId12"/>
+      <w:headerReference w:type="first" r:id="rId13"/>
+      <w:footerReference w:type="first" r:id="rId14"/>
       <w:pgSz w:w="11906" w:h="16838"/>
       <w:pgMar w:top="1134" w:right="850" w:bottom="1134" w:left="1701" w:header="708" w:footer="708" w:gutter="0"/>
       <w:pgNumType w:start="2"/>
@@ -127,7 +165,27 @@
   <w:p>
     <w:pPr>
       <w:pStyle w:val="aff0"/>
+    </w:pPr>
+  </w:p>
+</w:ftr>
+</file>
+
+<file path=word/footer2.xml><?xml version="1.0" encoding="utf-8"?>
+<w:ftr xmlns:wpc="http://schemas.microsoft.com/office/word/2010/wordprocessingCanvas" xmlns:mc="http://schemas.openxmlformats.org/markup-compatibility/2006" xmlns:o="urn:schemas-microsoft-com:office:office" xmlns:r="http://schemas.openxmlformats.org/officeDocument/2006/relationships" xmlns:m="http://schemas.openxmlformats.org/officeDocument/2006/math" xmlns:v="urn:schemas-microsoft-com:vml" xmlns:wp14="http://schemas.microsoft.com/office/word/2010/wordprocessingDrawing" xmlns:wp="http://schemas.openxmlformats.org/drawingml/2006/wordprocessingDrawing" xmlns:w10="urn:schemas-microsoft-com:office:word" xmlns:w="http://schemas.openxmlformats.org/wordprocessingml/2006/main" xmlns:w14="http://schemas.microsoft.com/office/word/2010/wordml" xmlns:wpg="http://schemas.microsoft.com/office/word/2010/wordprocessingGroup" xmlns:wpi="http://schemas.microsoft.com/office/word/2010/wordprocessingInk" xmlns:wne="http://schemas.microsoft.com/office/word/2006/wordml" xmlns:wps="http://schemas.microsoft.com/office/word/2010/wordprocessingShape" mc:Ignorable="w14 wp14">
+  <w:p>
+    <w:pPr>
+      <w:pStyle w:val="aff0"/>
       <w:jc w:val="right"/>
+    </w:pPr>
+  </w:p>
+</w:ftr>
+</file>
+
+<file path=word/footer3.xml><?xml version="1.0" encoding="utf-8"?>
+<w:ftr xmlns:wpc="http://schemas.microsoft.com/office/word/2010/wordprocessingCanvas" xmlns:mc="http://schemas.openxmlformats.org/markup-compatibility/2006" xmlns:o="urn:schemas-microsoft-com:office:office" xmlns:r="http://schemas.openxmlformats.org/officeDocument/2006/relationships" xmlns:m="http://schemas.openxmlformats.org/officeDocument/2006/math" xmlns:v="urn:schemas-microsoft-com:vml" xmlns:wp14="http://schemas.microsoft.com/office/word/2010/wordprocessingDrawing" xmlns:wp="http://schemas.openxmlformats.org/drawingml/2006/wordprocessingDrawing" xmlns:w10="urn:schemas-microsoft-com:office:word" xmlns:w="http://schemas.openxmlformats.org/wordprocessingml/2006/main" xmlns:w14="http://schemas.microsoft.com/office/word/2010/wordml" xmlns:wpg="http://schemas.microsoft.com/office/word/2010/wordprocessingGroup" xmlns:wpi="http://schemas.microsoft.com/office/word/2010/wordprocessingInk" xmlns:wne="http://schemas.microsoft.com/office/word/2006/wordml" xmlns:wps="http://schemas.microsoft.com/office/word/2010/wordprocessingShape" mc:Ignorable="w14 wp14">
+  <w:p>
+    <w:pPr>
+      <w:pStyle w:val="aff0"/>
     </w:pPr>
   </w:p>
 </w:ftr>
@@ -156,6 +214,36 @@
     </w:p>
   </w:footnote>
 </w:footnotes>
+</file>
+
+<file path=word/header1.xml><?xml version="1.0" encoding="utf-8"?>
+<w:hdr xmlns:wpc="http://schemas.microsoft.com/office/word/2010/wordprocessingCanvas" xmlns:mc="http://schemas.openxmlformats.org/markup-compatibility/2006" xmlns:o="urn:schemas-microsoft-com:office:office" xmlns:r="http://schemas.openxmlformats.org/officeDocument/2006/relationships" xmlns:m="http://schemas.openxmlformats.org/officeDocument/2006/math" xmlns:v="urn:schemas-microsoft-com:vml" xmlns:wp14="http://schemas.microsoft.com/office/word/2010/wordprocessingDrawing" xmlns:wp="http://schemas.openxmlformats.org/drawingml/2006/wordprocessingDrawing" xmlns:w10="urn:schemas-microsoft-com:office:word" xmlns:w="http://schemas.openxmlformats.org/wordprocessingml/2006/main" xmlns:w14="http://schemas.microsoft.com/office/word/2010/wordml" xmlns:wpg="http://schemas.microsoft.com/office/word/2010/wordprocessingGroup" xmlns:wpi="http://schemas.microsoft.com/office/word/2010/wordprocessingInk" xmlns:wne="http://schemas.microsoft.com/office/word/2006/wordml" xmlns:wps="http://schemas.microsoft.com/office/word/2010/wordprocessingShape" mc:Ignorable="w14 wp14">
+  <w:p>
+    <w:pPr>
+      <w:pStyle w:val="afe"/>
+    </w:pPr>
+  </w:p>
+</w:hdr>
+</file>
+
+<file path=word/header2.xml><?xml version="1.0" encoding="utf-8"?>
+<w:hdr xmlns:wpc="http://schemas.microsoft.com/office/word/2010/wordprocessingCanvas" xmlns:mc="http://schemas.openxmlformats.org/markup-compatibility/2006" xmlns:o="urn:schemas-microsoft-com:office:office" xmlns:r="http://schemas.openxmlformats.org/officeDocument/2006/relationships" xmlns:m="http://schemas.openxmlformats.org/officeDocument/2006/math" xmlns:v="urn:schemas-microsoft-com:vml" xmlns:wp14="http://schemas.microsoft.com/office/word/2010/wordprocessingDrawing" xmlns:wp="http://schemas.openxmlformats.org/drawingml/2006/wordprocessingDrawing" xmlns:w10="urn:schemas-microsoft-com:office:word" xmlns:w="http://schemas.openxmlformats.org/wordprocessingml/2006/main" xmlns:w14="http://schemas.microsoft.com/office/word/2010/wordml" xmlns:wpg="http://schemas.microsoft.com/office/word/2010/wordprocessingGroup" xmlns:wpi="http://schemas.microsoft.com/office/word/2010/wordprocessingInk" xmlns:wne="http://schemas.microsoft.com/office/word/2006/wordml" xmlns:wps="http://schemas.microsoft.com/office/word/2010/wordprocessingShape" mc:Ignorable="w14 wp14">
+  <w:p>
+    <w:pPr>
+      <w:pStyle w:val="afe"/>
+    </w:pPr>
+  </w:p>
+</w:hdr>
+</file>
+
+<file path=word/header3.xml><?xml version="1.0" encoding="utf-8"?>
+<w:hdr xmlns:wpc="http://schemas.microsoft.com/office/word/2010/wordprocessingCanvas" xmlns:mc="http://schemas.openxmlformats.org/markup-compatibility/2006" xmlns:o="urn:schemas-microsoft-com:office:office" xmlns:r="http://schemas.openxmlformats.org/officeDocument/2006/relationships" xmlns:m="http://schemas.openxmlformats.org/officeDocument/2006/math" xmlns:v="urn:schemas-microsoft-com:vml" xmlns:wp14="http://schemas.microsoft.com/office/word/2010/wordprocessingDrawing" xmlns:wp="http://schemas.openxmlformats.org/drawingml/2006/wordprocessingDrawing" xmlns:w10="urn:schemas-microsoft-com:office:word" xmlns:w="http://schemas.openxmlformats.org/wordprocessingml/2006/main" xmlns:w14="http://schemas.microsoft.com/office/word/2010/wordml" xmlns:wpg="http://schemas.microsoft.com/office/word/2010/wordprocessingGroup" xmlns:wpi="http://schemas.microsoft.com/office/word/2010/wordprocessingInk" xmlns:wne="http://schemas.microsoft.com/office/word/2006/wordml" xmlns:wps="http://schemas.microsoft.com/office/word/2010/wordprocessingShape" mc:Ignorable="w14 wp14">
+  <w:p>
+    <w:pPr>
+      <w:pStyle w:val="afe"/>
+    </w:pPr>
+  </w:p>
+</w:hdr>
 </file>
 
 <file path=word/numbering.xml><?xml version="1.0" encoding="utf-8"?>
@@ -6724,7 +6812,7 @@
 </file>
 
 <file path=customXml/itemProps1.xml><?xml version="1.0" encoding="utf-8"?>
-<ds:datastoreItem xmlns:ds="http://schemas.openxmlformats.org/officeDocument/2006/customXml" ds:itemID="{1254C0C2-CB86-4CB1-930D-C234DF9B82B3}">
+<ds:datastoreItem xmlns:ds="http://schemas.openxmlformats.org/officeDocument/2006/customXml" ds:itemID="{4CBA5A05-E245-465C-B781-13A510F2861C}">
   <ds:schemaRefs>
     <ds:schemaRef ds:uri="http://schemas.openxmlformats.org/officeDocument/2006/bibliography"/>
   </ds:schemaRefs>
